--- a/labs/lab03/report/report.docx
+++ b/labs/lab03/report/report.docx
@@ -105,12 +105,46 @@
       <w:pPr>
         <w:pStyle w:val="Compact"/>
         <w:numPr>
-          <w:ilvl w:val="1"/>
-          <w:numId w:val="1002"/>
+          <w:ilvl w:val="0"/>
+          <w:numId w:val="1001"/>
         </w:numPr>
       </w:pPr>
       <w:r>
         <w:t xml:space="preserve">Установка необходимого ПО</w:t>
+      </w:r>
+    </w:p>
+    <w:p>
+      <w:pPr>
+        <w:pStyle w:val="Compact"/>
+        <w:numPr>
+          <w:ilvl w:val="0"/>
+          <w:numId w:val="1001"/>
+        </w:numPr>
+      </w:pPr>
+      <w:r>
+        <w:t xml:space="preserve">Заполнение и компиляция отчёта по лабораторной работе №3</w:t>
+      </w:r>
+    </w:p>
+    <w:p>
+      <w:pPr>
+        <w:pStyle w:val="Compact"/>
+        <w:numPr>
+          <w:ilvl w:val="0"/>
+          <w:numId w:val="1001"/>
+        </w:numPr>
+      </w:pPr>
+      <w:r>
+        <w:t xml:space="preserve">Задание для самостоятельной работы</w:t>
+      </w:r>
+    </w:p>
+    <w:bookmarkEnd w:id="21"/>
+    <w:bookmarkStart w:id="54" w:name="выполнение-лабораторной-работы"/>
+    <w:p>
+      <w:pPr>
+        <w:pStyle w:val="Heading1"/>
+      </w:pPr>
+      <w:r>
+        <w:t xml:space="preserve">Выполнение лабораторной работы</w:t>
       </w:r>
     </w:p>
     <w:p>
@@ -122,361 +156,16 @@
         </w:numPr>
       </w:pPr>
       <w:r>
-        <w:t xml:space="preserve">Заполнение и компиляция отчёта по лабораторной работе №3</w:t>
-      </w:r>
-    </w:p>
-    <w:p>
-      <w:pPr>
-        <w:pStyle w:val="Compact"/>
-        <w:numPr>
-          <w:ilvl w:val="0"/>
-          <w:numId w:val="1002"/>
-        </w:numPr>
-      </w:pPr>
-      <w:r>
-        <w:t xml:space="preserve">Задание для самостоятельной работы</w:t>
-      </w:r>
-    </w:p>
-    <w:bookmarkEnd w:id="21"/>
-    <w:bookmarkStart w:id="22" w:name="теоретическое-введение"/>
-    <w:p>
-      <w:pPr>
-        <w:pStyle w:val="Heading1"/>
-      </w:pPr>
-      <w:r>
-        <w:t xml:space="preserve">Теоретическое введение</w:t>
-      </w:r>
-    </w:p>
-    <w:p>
-      <w:pPr>
-        <w:pStyle w:val="FirstParagraph"/>
-      </w:pPr>
-      <w:r>
-        <w:t xml:space="preserve">Здесь описываются теоретические аспекты, связанные с выполнением работы.</w:t>
-      </w:r>
-    </w:p>
-    <w:p>
-      <w:pPr>
-        <w:pStyle w:val="BodyText"/>
-      </w:pPr>
-      <w:r>
-        <w:t xml:space="preserve">Например, в табл.</w:t>
+        <w:t xml:space="preserve">Открываю терминал.Перехожу в каталог курса сформированный при выполнении лабораторной работы</w:t>
       </w:r>
       <w:r>
         <w:t xml:space="preserve"> </w:t>
       </w:r>
       <w:r>
-        <w:t xml:space="preserve">[-@tbl:std-dir]</w:t>
-      </w:r>
-      <w:r>
-        <w:t xml:space="preserve"> </w:t>
-      </w:r>
-      <w:r>
-        <w:t xml:space="preserve">приведено краткое описание стандартных каталогов Unix.</w:t>
-      </w:r>
-    </w:p>
-    <w:p>
-      <w:pPr>
-        <w:pStyle w:val="TableCaption"/>
-      </w:pPr>
-      <w:r>
-        <w:t xml:space="preserve">Описание некоторых каталогов файловой системы GNU Linux {#tbl:std-dir}</w:t>
-      </w:r>
-    </w:p>
-    <w:tbl>
-      <w:tblPr>
-        <w:tblStyle w:val="Table"/>
-        <w:tblW w:type="pct" w:w="5000"/>
-        <w:tblLayout w:type="fixed"/>
-        <w:tblLook w:firstRow="1" w:lastRow="0" w:firstColumn="0" w:lastColumn="0" w:noHBand="0" w:noVBand="0" w:val="0020"/>
-        <w:tblCaption w:val="Описание некоторых каталогов файловой системы GNU Linux {#tbl:std-dir}"/>
-      </w:tblPr>
-      <w:tblGrid>
-        <w:gridCol w:w="803"/>
-        <w:gridCol w:w="7116"/>
-      </w:tblGrid>
-      <w:tr>
-        <w:trPr>
-          <w:tblHeader w:val="on"/>
-        </w:trPr>
-        <w:tc>
-          <w:tcPr/>
-          <w:p>
-            <w:pPr>
-              <w:pStyle w:val="Compact"/>
-            </w:pPr>
-            <w:r>
-              <w:t xml:space="preserve">Имя каталога</w:t>
-            </w:r>
-          </w:p>
-        </w:tc>
-        <w:tc>
-          <w:tcPr/>
-          <w:p>
-            <w:pPr>
-              <w:pStyle w:val="Compact"/>
-            </w:pPr>
-            <w:r>
-              <w:t xml:space="preserve">Описание каталога</w:t>
-            </w:r>
-          </w:p>
-        </w:tc>
-      </w:tr>
-      <w:tr>
-        <w:tc>
-          <w:tcPr/>
-          <w:p>
-            <w:pPr>
-              <w:pStyle w:val="Compact"/>
-            </w:pPr>
-            <w:r>
-              <w:rPr>
-                <w:rStyle w:val="VerbatimChar"/>
-              </w:rPr>
-              <w:t xml:space="preserve">/</w:t>
-            </w:r>
-          </w:p>
-        </w:tc>
-        <w:tc>
-          <w:tcPr/>
-          <w:p>
-            <w:pPr>
-              <w:pStyle w:val="Compact"/>
-            </w:pPr>
-            <w:r>
-              <w:t xml:space="preserve">Корневая директория, содержащая всю файловую</w:t>
-            </w:r>
-          </w:p>
-        </w:tc>
-      </w:tr>
-      <w:tr>
-        <w:tc>
-          <w:tcPr/>
-          <w:p>
-            <w:pPr>
-              <w:pStyle w:val="Compact"/>
-            </w:pPr>
-            <w:r>
-              <w:rPr>
-                <w:rStyle w:val="VerbatimChar"/>
-              </w:rPr>
-              <w:t xml:space="preserve">/bin</w:t>
-            </w:r>
-          </w:p>
-        </w:tc>
-        <w:tc>
-          <w:tcPr/>
-          <w:p>
-            <w:pPr>
-              <w:pStyle w:val="Compact"/>
-            </w:pPr>
-            <w:r>
-              <w:t xml:space="preserve">Основные системные утилиты, необходимые как в однопользовательском режиме, так и при обычной работе всем пользователям</w:t>
-            </w:r>
-          </w:p>
-        </w:tc>
-      </w:tr>
-      <w:tr>
-        <w:tc>
-          <w:tcPr/>
-          <w:p>
-            <w:pPr>
-              <w:pStyle w:val="Compact"/>
-            </w:pPr>
-            <w:r>
-              <w:rPr>
-                <w:rStyle w:val="VerbatimChar"/>
-              </w:rPr>
-              <w:t xml:space="preserve">/etc</w:t>
-            </w:r>
-          </w:p>
-        </w:tc>
-        <w:tc>
-          <w:tcPr/>
-          <w:p>
-            <w:pPr>
-              <w:pStyle w:val="Compact"/>
-            </w:pPr>
-            <w:r>
-              <w:t xml:space="preserve">Общесистемные конфигурационные файлы и файлы конфигурации установленных программ</w:t>
-            </w:r>
-          </w:p>
-        </w:tc>
-      </w:tr>
-      <w:tr>
-        <w:tc>
-          <w:tcPr/>
-          <w:p>
-            <w:pPr>
-              <w:pStyle w:val="Compact"/>
-            </w:pPr>
-            <w:r>
-              <w:rPr>
-                <w:rStyle w:val="VerbatimChar"/>
-              </w:rPr>
-              <w:t xml:space="preserve">/home</w:t>
-            </w:r>
-          </w:p>
-        </w:tc>
-        <w:tc>
-          <w:tcPr/>
-          <w:p>
-            <w:pPr>
-              <w:pStyle w:val="Compact"/>
-            </w:pPr>
-            <w:r>
-              <w:t xml:space="preserve">Содержит домашние директории пользователей, которые, в свою очередь, содержат персональные настройки и данные пользователя</w:t>
-            </w:r>
-          </w:p>
-        </w:tc>
-      </w:tr>
-      <w:tr>
-        <w:tc>
-          <w:tcPr/>
-          <w:p>
-            <w:pPr>
-              <w:pStyle w:val="Compact"/>
-            </w:pPr>
-            <w:r>
-              <w:rPr>
-                <w:rStyle w:val="VerbatimChar"/>
-              </w:rPr>
-              <w:t xml:space="preserve">/media</w:t>
-            </w:r>
-          </w:p>
-        </w:tc>
-        <w:tc>
-          <w:tcPr/>
-          <w:p>
-            <w:pPr>
-              <w:pStyle w:val="Compact"/>
-            </w:pPr>
-            <w:r>
-              <w:t xml:space="preserve">Точки монтирования для сменных носителей</w:t>
-            </w:r>
-          </w:p>
-        </w:tc>
-      </w:tr>
-      <w:tr>
-        <w:tc>
-          <w:tcPr/>
-          <w:p>
-            <w:pPr>
-              <w:pStyle w:val="Compact"/>
-            </w:pPr>
-            <w:r>
-              <w:rPr>
-                <w:rStyle w:val="VerbatimChar"/>
-              </w:rPr>
-              <w:t xml:space="preserve">/root</w:t>
-            </w:r>
-          </w:p>
-        </w:tc>
-        <w:tc>
-          <w:tcPr/>
-          <w:p>
-            <w:pPr>
-              <w:pStyle w:val="Compact"/>
-            </w:pPr>
-            <w:r>
-              <w:t xml:space="preserve">Домашняя директория пользователя</w:t>
-            </w:r>
-            <w:r>
-              <w:t xml:space="preserve"> </w:t>
-            </w:r>
-            <w:r>
-              <w:rPr>
-                <w:rStyle w:val="VerbatimChar"/>
-              </w:rPr>
-              <w:t xml:space="preserve">root</w:t>
-            </w:r>
-          </w:p>
-        </w:tc>
-      </w:tr>
-      <w:tr>
-        <w:tc>
-          <w:tcPr/>
-          <w:p>
-            <w:pPr>
-              <w:pStyle w:val="Compact"/>
-            </w:pPr>
-            <w:r>
-              <w:rPr>
-                <w:rStyle w:val="VerbatimChar"/>
-              </w:rPr>
-              <w:t xml:space="preserve">/tmp</w:t>
-            </w:r>
-          </w:p>
-        </w:tc>
-        <w:tc>
-          <w:tcPr/>
-          <w:p>
-            <w:pPr>
-              <w:pStyle w:val="Compact"/>
-            </w:pPr>
-            <w:r>
-              <w:t xml:space="preserve">Временные файлы</w:t>
-            </w:r>
-          </w:p>
-        </w:tc>
-      </w:tr>
-      <w:tr>
-        <w:tc>
-          <w:tcPr/>
-          <w:p>
-            <w:pPr>
-              <w:pStyle w:val="Compact"/>
-            </w:pPr>
-            <w:r>
-              <w:rPr>
-                <w:rStyle w:val="VerbatimChar"/>
-              </w:rPr>
-              <w:t xml:space="preserve">/usr</w:t>
-            </w:r>
-          </w:p>
-        </w:tc>
-        <w:tc>
-          <w:tcPr/>
-          <w:p>
-            <w:pPr>
-              <w:pStyle w:val="Compact"/>
-            </w:pPr>
-            <w:r>
-              <w:t xml:space="preserve">Вторичная иерархия для данных пользователя</w:t>
-            </w:r>
-          </w:p>
-        </w:tc>
-      </w:tr>
-    </w:tbl>
-    <w:bookmarkEnd w:id="22"/>
-    <w:bookmarkStart w:id="51" w:name="выполнение-лабораторной-работы"/>
-    <w:p>
-      <w:pPr>
-        <w:pStyle w:val="Heading1"/>
-      </w:pPr>
-      <w:r>
-        <w:t xml:space="preserve">Выполнение лабораторной работы</w:t>
-      </w:r>
-    </w:p>
-    <w:p>
-      <w:pPr>
-        <w:pStyle w:val="Compact"/>
-        <w:numPr>
-          <w:ilvl w:val="0"/>
-          <w:numId w:val="1003"/>
-        </w:numPr>
-      </w:pPr>
-      <w:r>
-        <w:t xml:space="preserve">Открываю терминал.Перехожу в каталог курса сформированный при выполнении лабораторной работы</w:t>
-      </w:r>
-      <w:r>
-        <w:t xml:space="preserve"> </w:t>
-      </w:r>
-      <w:r>
         <w:t xml:space="preserve">№2.</w:t>
       </w:r>
     </w:p>
-    <w:bookmarkStart w:id="26" w:name="fig:001"/>
+    <w:bookmarkStart w:id="25" w:name="fig:001"/>
     <w:p>
       <w:pPr>
         <w:pStyle w:val="CaptionedFigure"/>
@@ -486,18 +175,18 @@
           <wp:inline>
             <wp:extent cx="3733800" cy="136787"/>
             <wp:effectExtent b="0" l="0" r="0" t="0"/>
-            <wp:docPr descr="переход в каталог" title="" id="24" name="Picture"/>
+            <wp:docPr descr="переход в каталог" title="" id="23" name="Picture"/>
             <a:graphic>
               <a:graphicData uri="http://schemas.openxmlformats.org/drawingml/2006/picture">
                 <pic:pic>
                   <pic:nvPicPr>
-                    <pic:cNvPr descr="image/переход_в_каталог.png" id="25" name="Picture"/>
+                    <pic:cNvPr descr="image/переход_в_каталог.png" id="24" name="Picture"/>
                     <pic:cNvPicPr>
                       <a:picLocks noChangeArrowheads="1" noChangeAspect="1"/>
                     </pic:cNvPicPr>
                   </pic:nvPicPr>
                   <pic:blipFill>
-                    <a:blip r:embed="rId23"/>
+                    <a:blip r:embed="rId22"/>
                     <a:stretch>
                       <a:fillRect/>
                     </a:stretch>
@@ -532,13 +221,13 @@
         <w:t xml:space="preserve">переход в каталог</w:t>
       </w:r>
     </w:p>
-    <w:bookmarkEnd w:id="26"/>
+    <w:bookmarkEnd w:id="25"/>
     <w:p>
       <w:pPr>
         <w:pStyle w:val="Compact"/>
         <w:numPr>
           <w:ilvl w:val="0"/>
-          <w:numId w:val="1004"/>
+          <w:numId w:val="1003"/>
         </w:numPr>
       </w:pPr>
       <w:r>
@@ -551,7 +240,7 @@
         <w:t xml:space="preserve">щью команды git pull</w:t>
       </w:r>
     </w:p>
-    <w:bookmarkStart w:id="30" w:name="fig:002"/>
+    <w:bookmarkStart w:id="29" w:name="fig:002"/>
     <w:p>
       <w:pPr>
         <w:pStyle w:val="CaptionedFigure"/>
@@ -561,18 +250,18 @@
           <wp:inline>
             <wp:extent cx="3733800" cy="261070"/>
             <wp:effectExtent b="0" l="0" r="0" t="0"/>
-            <wp:docPr descr="git pull" title="" id="28" name="Picture"/>
+            <wp:docPr descr="git pull" title="" id="27" name="Picture"/>
             <a:graphic>
               <a:graphicData uri="http://schemas.openxmlformats.org/drawingml/2006/picture">
                 <pic:pic>
                   <pic:nvPicPr>
-                    <pic:cNvPr descr="image/git_pull.png" id="29" name="Picture"/>
+                    <pic:cNvPr descr="image/git_pull.png" id="28" name="Picture"/>
                     <pic:cNvPicPr>
                       <a:picLocks noChangeArrowheads="1" noChangeAspect="1"/>
                     </pic:cNvPicPr>
                   </pic:nvPicPr>
                   <pic:blipFill>
-                    <a:blip r:embed="rId27"/>
+                    <a:blip r:embed="rId26"/>
                     <a:stretch>
                       <a:fillRect/>
                     </a:stretch>
@@ -607,20 +296,20 @@
         <w:t xml:space="preserve">git pull</w:t>
       </w:r>
     </w:p>
-    <w:bookmarkEnd w:id="30"/>
+    <w:bookmarkEnd w:id="29"/>
     <w:p>
       <w:pPr>
         <w:pStyle w:val="Compact"/>
         <w:numPr>
           <w:ilvl w:val="0"/>
-          <w:numId w:val="1005"/>
+          <w:numId w:val="1004"/>
         </w:numPr>
       </w:pPr>
       <w:r>
         <w:t xml:space="preserve">Перехожу в каталог с шаблоном отчета по лабораторной работе № 3</w:t>
       </w:r>
     </w:p>
-    <w:bookmarkStart w:id="34" w:name="fig:003"/>
+    <w:bookmarkStart w:id="33" w:name="fig:003"/>
     <w:p>
       <w:pPr>
         <w:pStyle w:val="CaptionedFigure"/>
@@ -630,18 +319,18 @@
           <wp:inline>
             <wp:extent cx="3733800" cy="314742"/>
             <wp:effectExtent b="0" l="0" r="0" t="0"/>
-            <wp:docPr descr="переход" title="" id="32" name="Picture"/>
+            <wp:docPr descr="переход" title="" id="31" name="Picture"/>
             <a:graphic>
               <a:graphicData uri="http://schemas.openxmlformats.org/drawingml/2006/picture">
                 <pic:pic>
                   <pic:nvPicPr>
-                    <pic:cNvPr descr="image/переход.png" id="33" name="Picture"/>
+                    <pic:cNvPr descr="image/переход.png" id="32" name="Picture"/>
                     <pic:cNvPicPr>
                       <a:picLocks noChangeArrowheads="1" noChangeAspect="1"/>
                     </pic:cNvPicPr>
                   </pic:nvPicPr>
                   <pic:blipFill>
-                    <a:blip r:embed="rId31"/>
+                    <a:blip r:embed="rId30"/>
                     <a:stretch>
                       <a:fillRect/>
                     </a:stretch>
@@ -676,20 +365,20 @@
         <w:t xml:space="preserve">переход</w:t>
       </w:r>
     </w:p>
-    <w:bookmarkEnd w:id="34"/>
+    <w:bookmarkEnd w:id="33"/>
     <w:p>
       <w:pPr>
         <w:pStyle w:val="Compact"/>
         <w:numPr>
           <w:ilvl w:val="0"/>
-          <w:numId w:val="1006"/>
+          <w:numId w:val="1005"/>
         </w:numPr>
       </w:pPr>
       <w:r>
         <w:t xml:space="preserve">Провожу компиляцию шаблона с использованием Makefile. Для этого ввожу команду make.</w:t>
       </w:r>
     </w:p>
-    <w:bookmarkStart w:id="38" w:name="fig:004"/>
+    <w:bookmarkStart w:id="37" w:name="fig:004"/>
     <w:p>
       <w:pPr>
         <w:pStyle w:val="CaptionedFigure"/>
@@ -699,18 +388,18 @@
           <wp:inline>
             <wp:extent cx="3733800" cy="214257"/>
             <wp:effectExtent b="0" l="0" r="0" t="0"/>
-            <wp:docPr descr="make" title="" id="36" name="Picture"/>
+            <wp:docPr descr="make" title="" id="35" name="Picture"/>
             <a:graphic>
               <a:graphicData uri="http://schemas.openxmlformats.org/drawingml/2006/picture">
                 <pic:pic>
                   <pic:nvPicPr>
-                    <pic:cNvPr descr="image/make.png" id="37" name="Picture"/>
+                    <pic:cNvPr descr="image/make.png" id="36" name="Picture"/>
                     <pic:cNvPicPr>
                       <a:picLocks noChangeArrowheads="1" noChangeAspect="1"/>
                     </pic:cNvPicPr>
                   </pic:nvPicPr>
                   <pic:blipFill>
-                    <a:blip r:embed="rId35"/>
+                    <a:blip r:embed="rId34"/>
                     <a:stretch>
                       <a:fillRect/>
                     </a:stretch>
@@ -745,13 +434,13 @@
         <w:t xml:space="preserve">make</w:t>
       </w:r>
     </w:p>
-    <w:bookmarkEnd w:id="38"/>
+    <w:bookmarkEnd w:id="37"/>
     <w:p>
       <w:pPr>
         <w:pStyle w:val="Compact"/>
         <w:numPr>
           <w:ilvl w:val="0"/>
-          <w:numId w:val="1007"/>
+          <w:numId w:val="1006"/>
         </w:numPr>
       </w:pPr>
       <w:r>
@@ -764,7 +453,7 @@
         <w:t xml:space="preserve">Открываю и проверяю корректность полученных файлов.</w:t>
       </w:r>
     </w:p>
-    <w:bookmarkStart w:id="42" w:name="fig:005"/>
+    <w:bookmarkStart w:id="41" w:name="fig:005"/>
     <w:p>
       <w:pPr>
         <w:pStyle w:val="CaptionedFigure"/>
@@ -774,18 +463,18 @@
           <wp:inline>
             <wp:extent cx="3733800" cy="1482302"/>
             <wp:effectExtent b="0" l="0" r="0" t="0"/>
-            <wp:docPr descr="сгенерированные_файлы" title="" id="40" name="Picture"/>
+            <wp:docPr descr="сгенерированные файлы" title="" id="39" name="Picture"/>
             <a:graphic>
               <a:graphicData uri="http://schemas.openxmlformats.org/drawingml/2006/picture">
                 <pic:pic>
                   <pic:nvPicPr>
-                    <pic:cNvPr descr="image/сгенерированные_файлы.png" id="41" name="Picture"/>
+                    <pic:cNvPr descr="image/сгенерированные_файлы.png" id="40" name="Picture"/>
                     <pic:cNvPicPr>
                       <a:picLocks noChangeArrowheads="1" noChangeAspect="1"/>
                     </pic:cNvPicPr>
                   </pic:nvPicPr>
                   <pic:blipFill>
-                    <a:blip r:embed="rId39"/>
+                    <a:blip r:embed="rId38"/>
                     <a:stretch>
                       <a:fillRect/>
                     </a:stretch>
@@ -817,16 +506,16 @@
         <w:pStyle w:val="ImageCaption"/>
       </w:pPr>
       <w:r>
-        <w:t xml:space="preserve">сгенерированные_файлы</w:t>
-      </w:r>
-    </w:p>
-    <w:bookmarkEnd w:id="42"/>
+        <w:t xml:space="preserve">сгенерированные файлы</w:t>
+      </w:r>
+    </w:p>
+    <w:bookmarkEnd w:id="41"/>
     <w:p>
       <w:pPr>
         <w:pStyle w:val="Compact"/>
         <w:numPr>
           <w:ilvl w:val="0"/>
-          <w:numId w:val="1008"/>
+          <w:numId w:val="1007"/>
         </w:numPr>
       </w:pPr>
       <w:r>
@@ -839,7 +528,7 @@
         <w:t xml:space="preserve">Проверяю, что после этой команды файлы report.pdf и report.docx были удалены.</w:t>
       </w:r>
     </w:p>
-    <w:bookmarkStart w:id="46" w:name="fig:006"/>
+    <w:bookmarkStart w:id="45" w:name="fig:006"/>
     <w:p>
       <w:pPr>
         <w:pStyle w:val="CaptionedFigure"/>
@@ -849,18 +538,18 @@
           <wp:inline>
             <wp:extent cx="3733800" cy="902645"/>
             <wp:effectExtent b="0" l="0" r="0" t="0"/>
-            <wp:docPr descr="make_clean" title="" id="44" name="Picture"/>
+            <wp:docPr descr="make clean" title="" id="43" name="Picture"/>
             <a:graphic>
               <a:graphicData uri="http://schemas.openxmlformats.org/drawingml/2006/picture">
                 <pic:pic>
                   <pic:nvPicPr>
-                    <pic:cNvPr descr="image/make_clean.png" id="45" name="Picture"/>
+                    <pic:cNvPr descr="image/make_clean.png" id="44" name="Picture"/>
                     <pic:cNvPicPr>
                       <a:picLocks noChangeArrowheads="1" noChangeAspect="1"/>
                     </pic:cNvPicPr>
                   </pic:nvPicPr>
                   <pic:blipFill>
-                    <a:blip r:embed="rId43"/>
+                    <a:blip r:embed="rId42"/>
                     <a:stretch>
                       <a:fillRect/>
                     </a:stretch>
@@ -892,23 +581,23 @@
         <w:pStyle w:val="ImageCaption"/>
       </w:pPr>
       <w:r>
-        <w:t xml:space="preserve">make_clean</w:t>
-      </w:r>
-    </w:p>
-    <w:bookmarkEnd w:id="46"/>
+        <w:t xml:space="preserve">make clean</w:t>
+      </w:r>
+    </w:p>
+    <w:bookmarkEnd w:id="45"/>
     <w:p>
       <w:pPr>
         <w:pStyle w:val="Compact"/>
         <w:numPr>
           <w:ilvl w:val="0"/>
-          <w:numId w:val="1009"/>
+          <w:numId w:val="1008"/>
         </w:numPr>
       </w:pPr>
       <w:r>
         <w:t xml:space="preserve">Открываю файл report.md c помощью текстового редактора gedit.</w:t>
       </w:r>
     </w:p>
-    <w:bookmarkStart w:id="50" w:name="fig:007"/>
+    <w:bookmarkStart w:id="49" w:name="fig:007"/>
     <w:p>
       <w:pPr>
         <w:pStyle w:val="CaptionedFigure"/>
@@ -918,18 +607,18 @@
           <wp:inline>
             <wp:extent cx="3733800" cy="117869"/>
             <wp:effectExtent b="0" l="0" r="0" t="0"/>
-            <wp:docPr descr="gedit" title="" id="48" name="Picture"/>
+            <wp:docPr descr="gedit" title="" id="47" name="Picture"/>
             <a:graphic>
               <a:graphicData uri="http://schemas.openxmlformats.org/drawingml/2006/picture">
                 <pic:pic>
                   <pic:nvPicPr>
-                    <pic:cNvPr descr="image/gedit.png" id="49" name="Picture"/>
+                    <pic:cNvPr descr="image/gedit.png" id="48" name="Picture"/>
                     <pic:cNvPicPr>
                       <a:picLocks noChangeArrowheads="1" noChangeAspect="1"/>
                     </pic:cNvPicPr>
                   </pic:nvPicPr>
                   <pic:blipFill>
-                    <a:blip r:embed="rId47"/>
+                    <a:blip r:embed="rId46"/>
                     <a:stretch>
                       <a:fillRect/>
                     </a:stretch>
@@ -964,21 +653,78 @@
         <w:t xml:space="preserve">gedit</w:t>
       </w:r>
     </w:p>
-    <w:bookmarkEnd w:id="50"/>
+    <w:bookmarkEnd w:id="49"/>
     <w:p>
       <w:pPr>
         <w:pStyle w:val="Compact"/>
         <w:numPr>
           <w:ilvl w:val="0"/>
-          <w:numId w:val="1010"/>
+          <w:numId w:val="1009"/>
         </w:numPr>
       </w:pPr>
       <w:r>
         <w:t xml:space="preserve">Загружаю файлы на Github.</w:t>
       </w:r>
     </w:p>
-    <w:bookmarkEnd w:id="51"/>
-    <w:bookmarkStart w:id="52" w:name="выводы"/>
+    <w:bookmarkStart w:id="53" w:name="fig:008"/>
+    <w:p>
+      <w:pPr>
+        <w:pStyle w:val="CaptionedFigure"/>
+      </w:pPr>
+      <w:r>
+        <w:drawing>
+          <wp:inline>
+            <wp:extent cx="3733800" cy="1345767"/>
+            <wp:effectExtent b="0" l="0" r="0" t="0"/>
+            <wp:docPr descr="файлы на Git" title="" id="51" name="Picture"/>
+            <a:graphic>
+              <a:graphicData uri="http://schemas.openxmlformats.org/drawingml/2006/picture">
+                <pic:pic>
+                  <pic:nvPicPr>
+                    <pic:cNvPr descr="image/файлы_на_Git.png" id="52" name="Picture"/>
+                    <pic:cNvPicPr>
+                      <a:picLocks noChangeArrowheads="1" noChangeAspect="1"/>
+                    </pic:cNvPicPr>
+                  </pic:nvPicPr>
+                  <pic:blipFill>
+                    <a:blip r:embed="rId50"/>
+                    <a:stretch>
+                      <a:fillRect/>
+                    </a:stretch>
+                  </pic:blipFill>
+                  <pic:spPr bwMode="auto">
+                    <a:xfrm>
+                      <a:off x="0" y="0"/>
+                      <a:ext cx="3733800" cy="1345767"/>
+                    </a:xfrm>
+                    <a:prstGeom prst="rect">
+                      <a:avLst/>
+                    </a:prstGeom>
+                    <a:noFill/>
+                    <a:ln w="9525">
+                      <a:noFill/>
+                      <a:headEnd/>
+                      <a:tailEnd/>
+                    </a:ln>
+                  </pic:spPr>
+                </pic:pic>
+              </a:graphicData>
+            </a:graphic>
+          </wp:inline>
+        </w:drawing>
+      </w:r>
+    </w:p>
+    <w:p>
+      <w:pPr>
+        <w:pStyle w:val="ImageCaption"/>
+      </w:pPr>
+      <w:r>
+        <w:t xml:space="preserve">файлы на Git</w:t>
+      </w:r>
+    </w:p>
+    <w:bookmarkEnd w:id="53"/>
+    <w:bookmarkEnd w:id="54"/>
+    <w:bookmarkStart w:id="55" w:name="выводы"/>
     <w:p>
       <w:pPr>
         <w:pStyle w:val="Heading1"/>
@@ -1001,7 +747,7 @@
         <w:t xml:space="preserve">языка разметки Markdown.</w:t>
       </w:r>
     </w:p>
-    <w:bookmarkEnd w:id="52"/>
+    <w:bookmarkEnd w:id="55"/>
     <w:sectPr/>
   </w:body>
 </w:document>
@@ -1907,36 +1653,6 @@
     </w:lvlOverride>
   </w:num>
   <w:num w:numId="1002">
-    <w:abstractNumId w:val="99421"/>
-    <w:lvlOverride w:ilvl="0">
-      <w:startOverride w:val="1"/>
-    </w:lvlOverride>
-    <w:lvlOverride w:ilvl="1">
-      <w:startOverride w:val="1"/>
-    </w:lvlOverride>
-    <w:lvlOverride w:ilvl="2">
-      <w:startOverride w:val="1"/>
-    </w:lvlOverride>
-    <w:lvlOverride w:ilvl="3">
-      <w:startOverride w:val="1"/>
-    </w:lvlOverride>
-    <w:lvlOverride w:ilvl="4">
-      <w:startOverride w:val="1"/>
-    </w:lvlOverride>
-    <w:lvlOverride w:ilvl="5">
-      <w:startOverride w:val="1"/>
-    </w:lvlOverride>
-    <w:lvlOverride w:ilvl="6">
-      <w:startOverride w:val="1"/>
-    </w:lvlOverride>
-    <w:lvlOverride w:ilvl="7">
-      <w:startOverride w:val="1"/>
-    </w:lvlOverride>
-    <w:lvlOverride w:ilvl="8">
-      <w:startOverride w:val="1"/>
-    </w:lvlOverride>
-  </w:num>
-  <w:num w:numId="1003">
     <w:abstractNumId w:val="99411"/>
     <w:lvlOverride w:ilvl="0">
       <w:startOverride w:val="1"/>
@@ -1966,7 +1682,7 @@
       <w:startOverride w:val="1"/>
     </w:lvlOverride>
   </w:num>
-  <w:num w:numId="1004">
+  <w:num w:numId="1003">
     <w:abstractNumId w:val="99412"/>
     <w:lvlOverride w:ilvl="0">
       <w:startOverride w:val="2"/>
@@ -1996,7 +1712,7 @@
       <w:startOverride w:val="2"/>
     </w:lvlOverride>
   </w:num>
-  <w:num w:numId="1005">
+  <w:num w:numId="1004">
     <w:abstractNumId w:val="99413"/>
     <w:lvlOverride w:ilvl="0">
       <w:startOverride w:val="3"/>
@@ -2026,7 +1742,7 @@
       <w:startOverride w:val="3"/>
     </w:lvlOverride>
   </w:num>
-  <w:num w:numId="1006">
+  <w:num w:numId="1005">
     <w:abstractNumId w:val="99414"/>
     <w:lvlOverride w:ilvl="0">
       <w:startOverride w:val="4"/>
@@ -2056,7 +1772,7 @@
       <w:startOverride w:val="4"/>
     </w:lvlOverride>
   </w:num>
-  <w:num w:numId="1007">
+  <w:num w:numId="1006">
     <w:abstractNumId w:val="99415"/>
     <w:lvlOverride w:ilvl="0">
       <w:startOverride w:val="5"/>
@@ -2086,7 +1802,7 @@
       <w:startOverride w:val="5"/>
     </w:lvlOverride>
   </w:num>
-  <w:num w:numId="1008">
+  <w:num w:numId="1007">
     <w:abstractNumId w:val="99416"/>
     <w:lvlOverride w:ilvl="0">
       <w:startOverride w:val="6"/>
@@ -2116,7 +1832,7 @@
       <w:startOverride w:val="6"/>
     </w:lvlOverride>
   </w:num>
-  <w:num w:numId="1009">
+  <w:num w:numId="1008">
     <w:abstractNumId w:val="99417"/>
     <w:lvlOverride w:ilvl="0">
       <w:startOverride w:val="7"/>
@@ -2146,7 +1862,7 @@
       <w:startOverride w:val="7"/>
     </w:lvlOverride>
   </w:num>
-  <w:num w:numId="1010">
+  <w:num w:numId="1009">
     <w:abstractNumId w:val="99418"/>
     <w:lvlOverride w:ilvl="0">
       <w:startOverride w:val="8"/>

--- a/labs/lab03/report/report.docx
+++ b/labs/lab03/report/report.docx
@@ -52,6 +52,30 @@
             <w:rPr/>
           </w:r>
         </w:p>
+        <w:p>
+          <w:pPr>
+            <w:pStyle w:val="Normal"/>
+            <w:rPr/>
+          </w:pPr>
+          <w:r>
+            <w:fldChar w:fldCharType="begin"/>
+          </w:r>
+          <w:r>
+            <w:rPr/>
+            <w:instrText xml:space="preserve"> TOC \z \o "1-3" \u \h</w:instrText>
+          </w:r>
+          <w:r>
+            <w:rPr/>
+            <w:fldChar w:fldCharType="separate"/>
+          </w:r>
+          <w:r>
+            <w:rPr/>
+          </w:r>
+          <w:r>
+            <w:rPr/>
+            <w:fldChar w:fldCharType="end"/>
+          </w:r>
+        </w:p>
       </w:sdtContent>
     </w:sdt>
     <w:p>
@@ -181,7 +205,7 @@
         <w:rPr/>
         <w:drawing>
           <wp:inline distT="0" distB="0" distL="0" distR="0">
-            <wp:extent cx="5600700" cy="204470"/>
+            <wp:extent cx="5321300" cy="194310"/>
             <wp:effectExtent l="0" t="0" r="0" b="0"/>
             <wp:docPr id="1" name="Picture" descr="переход в каталог"/>
             <wp:cNvGraphicFramePr>
@@ -205,7 +229,7 @@
                   <pic:spPr bwMode="auto">
                     <a:xfrm>
                       <a:off x="0" y="0"/>
-                      <a:ext cx="5600700" cy="204470"/>
+                      <a:ext cx="5321300" cy="194310"/>
                     </a:xfrm>
                     <a:prstGeom prst="rect">
                       <a:avLst/>
@@ -254,7 +278,7 @@
         <w:rPr/>
         <w:drawing>
           <wp:inline distT="0" distB="0" distL="0" distR="0">
-            <wp:extent cx="5190490" cy="362585"/>
+            <wp:extent cx="5053965" cy="353060"/>
             <wp:effectExtent l="0" t="0" r="0" b="0"/>
             <wp:docPr id="2" name="Изображение2" descr="git pull"/>
             <wp:cNvGraphicFramePr>
@@ -278,7 +302,7 @@
                   <pic:spPr bwMode="auto">
                     <a:xfrm>
                       <a:off x="0" y="0"/>
-                      <a:ext cx="5190490" cy="362585"/>
+                      <a:ext cx="5053965" cy="353060"/>
                     </a:xfrm>
                     <a:prstGeom prst="rect">
                       <a:avLst/>
@@ -327,7 +351,7 @@
         <w:rPr/>
         <w:drawing>
           <wp:inline distT="0" distB="0" distL="0" distR="0">
-            <wp:extent cx="5638165" cy="474345"/>
+            <wp:extent cx="5297805" cy="445770"/>
             <wp:effectExtent l="0" t="0" r="0" b="0"/>
             <wp:docPr id="3" name="Изображение3" descr="переход"/>
             <wp:cNvGraphicFramePr>
@@ -351,7 +375,7 @@
                   <pic:spPr bwMode="auto">
                     <a:xfrm>
                       <a:off x="0" y="0"/>
-                      <a:ext cx="5638165" cy="474345"/>
+                      <a:ext cx="5297805" cy="445770"/>
                     </a:xfrm>
                     <a:prstGeom prst="rect">
                       <a:avLst/>
@@ -400,7 +424,7 @@
         <w:rPr/>
         <w:drawing>
           <wp:inline distT="0" distB="0" distL="0" distR="0">
-            <wp:extent cx="5878195" cy="449580"/>
+            <wp:extent cx="5378450" cy="497205"/>
             <wp:effectExtent l="0" t="0" r="0" b="0"/>
             <wp:docPr id="4" name="Изображение4" descr="make"/>
             <wp:cNvGraphicFramePr>
@@ -424,7 +448,7 @@
                   <pic:spPr bwMode="auto">
                     <a:xfrm>
                       <a:off x="0" y="0"/>
-                      <a:ext cx="5878195" cy="449580"/>
+                      <a:ext cx="5378450" cy="497205"/>
                     </a:xfrm>
                     <a:prstGeom prst="rect">
                       <a:avLst/>
@@ -473,7 +497,7 @@
         <w:rPr/>
         <w:drawing>
           <wp:inline distT="0" distB="0" distL="0" distR="0">
-            <wp:extent cx="3733800" cy="1482725"/>
+            <wp:extent cx="3733800" cy="2148840"/>
             <wp:effectExtent l="0" t="0" r="0" b="0"/>
             <wp:docPr id="5" name="Изображение5" descr="сгенерированные файлы"/>
             <wp:cNvGraphicFramePr>
@@ -497,7 +521,7 @@
                   <pic:spPr bwMode="auto">
                     <a:xfrm>
                       <a:off x="0" y="0"/>
-                      <a:ext cx="3733800" cy="1482725"/>
+                      <a:ext cx="3733800" cy="2148840"/>
                     </a:xfrm>
                     <a:prstGeom prst="rect">
                       <a:avLst/>
@@ -546,7 +570,7 @@
         <w:rPr/>
         <w:drawing>
           <wp:inline distT="0" distB="0" distL="0" distR="0">
-            <wp:extent cx="4457065" cy="1076960"/>
+            <wp:extent cx="4191000" cy="1012825"/>
             <wp:effectExtent l="0" t="0" r="0" b="0"/>
             <wp:docPr id="6" name="Изображение6" descr="make clean"/>
             <wp:cNvGraphicFramePr>
@@ -570,7 +594,7 @@
                   <pic:spPr bwMode="auto">
                     <a:xfrm>
                       <a:off x="0" y="0"/>
-                      <a:ext cx="4457065" cy="1076960"/>
+                      <a:ext cx="4191000" cy="1012825"/>
                     </a:xfrm>
                     <a:prstGeom prst="rect">
                       <a:avLst/>
@@ -619,7 +643,7 @@
         <w:rPr/>
         <w:drawing>
           <wp:inline distT="0" distB="0" distL="0" distR="0">
-            <wp:extent cx="6209030" cy="328295"/>
+            <wp:extent cx="6148070" cy="269240"/>
             <wp:effectExtent l="0" t="0" r="0" b="0"/>
             <wp:docPr id="7" name="Изображение7" descr="gedit"/>
             <wp:cNvGraphicFramePr>
@@ -643,7 +667,7 @@
                   <pic:spPr bwMode="auto">
                     <a:xfrm>
                       <a:off x="0" y="0"/>
-                      <a:ext cx="6209030" cy="328295"/>
+                      <a:ext cx="6148070" cy="269240"/>
                     </a:xfrm>
                     <a:prstGeom prst="rect">
                       <a:avLst/>
